--- a/Updated Project Writeup.docx
+++ b/Updated Project Writeup.docx
@@ -78,6 +78,53 @@
           <w:rFonts w:asciiTheme="minorHAnsi" w:hAnsiTheme="minorHAnsi" w:cstheme="minorHAnsi"/>
         </w:rPr>
       </w:pPr>
+      <w:r>
+        <w:rPr>
+          <w:rFonts w:asciiTheme="minorHAnsi" w:hAnsiTheme="minorHAnsi" w:cstheme="minorHAnsi"/>
+          <w:noProof/>
+        </w:rPr>
+        <w:drawing>
+          <wp:inline distT="0" distB="0" distL="0" distR="0" wp14:anchorId="0E8A3CEA" wp14:editId="2CD9A9F8">
+            <wp:extent cx="5943600" cy="4542790"/>
+            <wp:effectExtent l="0" t="0" r="0" b="3810"/>
+            <wp:docPr id="2" name="Picture 2" descr="A screenshot of a cell phone&#10;&#10;Description automatically generated"/>
+            <wp:cNvGraphicFramePr>
+              <a:graphicFrameLocks xmlns:a="http://schemas.openxmlformats.org/drawingml/2006/main" noChangeAspect="1"/>
+            </wp:cNvGraphicFramePr>
+            <a:graphic xmlns:a="http://schemas.openxmlformats.org/drawingml/2006/main">
+              <a:graphicData uri="http://schemas.openxmlformats.org/drawingml/2006/picture">
+                <pic:pic xmlns:pic="http://schemas.openxmlformats.org/drawingml/2006/picture">
+                  <pic:nvPicPr>
+                    <pic:cNvPr id="2" name="QuickDBD-ETL Project.png"/>
+                    <pic:cNvPicPr/>
+                  </pic:nvPicPr>
+                  <pic:blipFill>
+                    <a:blip r:embed="rId5">
+                      <a:extLst>
+                        <a:ext uri="{28A0092B-C50C-407E-A947-70E740481C1C}">
+                          <a14:useLocalDpi xmlns:a14="http://schemas.microsoft.com/office/drawing/2010/main" val="0"/>
+                        </a:ext>
+                      </a:extLst>
+                    </a:blip>
+                    <a:stretch>
+                      <a:fillRect/>
+                    </a:stretch>
+                  </pic:blipFill>
+                  <pic:spPr>
+                    <a:xfrm>
+                      <a:off x="0" y="0"/>
+                      <a:ext cx="5943600" cy="4542790"/>
+                    </a:xfrm>
+                    <a:prstGeom prst="rect">
+                      <a:avLst/>
+                    </a:prstGeom>
+                  </pic:spPr>
+                </pic:pic>
+              </a:graphicData>
+            </a:graphic>
+          </wp:inline>
+        </w:drawing>
+      </w:r>
     </w:p>
     <w:p>
       <w:pPr>
@@ -97,7 +144,7 @@
         </w:rPr>
         <w:t xml:space="preserve">Exported from </w:t>
       </w:r>
-      <w:hyperlink r:id="rId5" w:history="1">
+      <w:hyperlink r:id="rId6" w:history="1">
         <w:r>
           <w:rPr>
             <w:rFonts w:asciiTheme="minorHAnsi" w:hAnsiTheme="minorHAnsi" w:cstheme="minorHAnsi"/>
@@ -152,6 +199,7 @@
         <w:rPr>
           <w:rFonts w:asciiTheme="minorHAnsi" w:hAnsiTheme="minorHAnsi" w:cstheme="minorHAnsi"/>
         </w:rPr>
+        <w:lastRenderedPageBreak/>
         <w:t>EXTRACT:</w:t>
       </w:r>
     </w:p>
@@ -187,7 +235,7 @@
         </w:rPr>
         <w:t xml:space="preserve">MoviesOnStreamingPlatforms_updated.csv - source kaggle.com - </w:t>
       </w:r>
-      <w:hyperlink r:id="rId6" w:history="1">
+      <w:hyperlink r:id="rId7" w:history="1">
         <w:r>
           <w:rPr>
             <w:rFonts w:asciiTheme="minorHAnsi" w:hAnsiTheme="minorHAnsi" w:cstheme="minorHAnsi"/>
@@ -216,7 +264,7 @@
         </w:rPr>
         <w:t xml:space="preserve">IMDB movies.csv - source kaggle.com - </w:t>
       </w:r>
-      <w:hyperlink r:id="rId7" w:history="1">
+      <w:hyperlink r:id="rId8" w:history="1">
         <w:r>
           <w:rPr>
             <w:rFonts w:asciiTheme="minorHAnsi" w:hAnsiTheme="minorHAnsi" w:cstheme="minorHAnsi"/>
@@ -234,14 +282,6 @@
           <w:rFonts w:asciiTheme="minorHAnsi" w:hAnsiTheme="minorHAnsi" w:cstheme="minorHAnsi"/>
         </w:rPr>
       </w:pPr>
-    </w:p>
-    <w:p>
-      <w:pPr>
-        <w:spacing w:before="240" w:after="240"/>
-        <w:rPr>
-          <w:rFonts w:asciiTheme="minorHAnsi" w:hAnsiTheme="minorHAnsi" w:cstheme="minorHAnsi"/>
-        </w:rPr>
-      </w:pPr>
       <w:r>
         <w:rPr>
           <w:rFonts w:asciiTheme="minorHAnsi" w:hAnsiTheme="minorHAnsi" w:cstheme="minorHAnsi"/>
@@ -398,6 +438,12 @@
           <w:rFonts w:asciiTheme="minorHAnsi" w:hAnsiTheme="minorHAnsi" w:cstheme="minorHAnsi"/>
         </w:rPr>
       </w:pPr>
+      <w:r>
+        <w:rPr>
+          <w:rFonts w:asciiTheme="minorHAnsi" w:hAnsiTheme="minorHAnsi" w:cstheme="minorHAnsi"/>
+        </w:rPr>
+        <w:t>LOAD:</w:t>
+      </w:r>
     </w:p>
     <w:p>
       <w:pPr>
@@ -410,7 +456,21 @@
         <w:rPr>
           <w:rFonts w:asciiTheme="minorHAnsi" w:hAnsiTheme="minorHAnsi" w:cstheme="minorHAnsi"/>
         </w:rPr>
-        <w:t>LOAD:</w:t>
+        <w:t xml:space="preserve">Since the tables have been </w:t>
+      </w:r>
+      <w:proofErr w:type="spellStart"/>
+      <w:r>
+        <w:rPr>
+          <w:rFonts w:asciiTheme="minorHAnsi" w:hAnsiTheme="minorHAnsi" w:cstheme="minorHAnsi"/>
+        </w:rPr>
+        <w:t>precreated</w:t>
+      </w:r>
+      <w:proofErr w:type="spellEnd"/>
+      <w:r>
+        <w:rPr>
+          <w:rFonts w:asciiTheme="minorHAnsi" w:hAnsiTheme="minorHAnsi" w:cstheme="minorHAnsi"/>
+        </w:rPr>
+        <w:t xml:space="preserve"> in PostgreSQL, loading of the data can happen only once (or primary keys will be violated). A test query combining all tables shows it worked correctly.</w:t>
       </w:r>
     </w:p>
     <w:p>
@@ -424,21 +484,7 @@
         <w:rPr>
           <w:rFonts w:asciiTheme="minorHAnsi" w:hAnsiTheme="minorHAnsi" w:cstheme="minorHAnsi"/>
         </w:rPr>
-        <w:t xml:space="preserve">Since the tables have been </w:t>
-      </w:r>
-      <w:proofErr w:type="spellStart"/>
-      <w:r>
-        <w:rPr>
-          <w:rFonts w:asciiTheme="minorHAnsi" w:hAnsiTheme="minorHAnsi" w:cstheme="minorHAnsi"/>
-        </w:rPr>
-        <w:t>precreated</w:t>
-      </w:r>
-      <w:proofErr w:type="spellEnd"/>
-      <w:r>
-        <w:rPr>
-          <w:rFonts w:asciiTheme="minorHAnsi" w:hAnsiTheme="minorHAnsi" w:cstheme="minorHAnsi"/>
-        </w:rPr>
-        <w:t xml:space="preserve"> in PostgreSQL, loading of the data can happen only once (or primary keys will be violated). A test query combining all tables shows it worked correctly.</w:t>
+        <w:t>For the full picture, see below:</w:t>
       </w:r>
     </w:p>
     <w:p>
@@ -448,28 +494,54 @@
           <w:rFonts w:asciiTheme="minorHAnsi" w:hAnsiTheme="minorHAnsi" w:cstheme="minorHAnsi"/>
         </w:rPr>
       </w:pPr>
-    </w:p>
-    <w:p>
-      <w:pPr>
-        <w:spacing w:before="240" w:after="240"/>
-        <w:rPr>
-          <w:rFonts w:asciiTheme="minorHAnsi" w:hAnsiTheme="minorHAnsi" w:cstheme="minorHAnsi"/>
-        </w:rPr>
-      </w:pPr>
-      <w:r>
-        <w:rPr>
-          <w:rFonts w:asciiTheme="minorHAnsi" w:hAnsiTheme="minorHAnsi" w:cstheme="minorHAnsi"/>
-        </w:rPr>
-        <w:t>For the full picture, see below:</w:t>
-      </w:r>
-    </w:p>
-    <w:p>
-      <w:pPr>
-        <w:spacing w:before="240" w:after="240"/>
-        <w:rPr>
-          <w:rFonts w:asciiTheme="minorHAnsi" w:hAnsiTheme="minorHAnsi" w:cstheme="minorHAnsi"/>
-        </w:rPr>
-      </w:pPr>
+      <w:r>
+        <w:rPr>
+          <w:rFonts w:asciiTheme="minorHAnsi" w:hAnsiTheme="minorHAnsi" w:cstheme="minorHAnsi"/>
+          <w:noProof/>
+        </w:rPr>
+        <w:lastRenderedPageBreak/>
+        <w:drawing>
+          <wp:inline distT="0" distB="0" distL="0" distR="0" wp14:anchorId="01D74E75" wp14:editId="1E94E5EF">
+            <wp:extent cx="5210810" cy="8229600"/>
+            <wp:effectExtent l="0" t="0" r="0" b="0"/>
+            <wp:docPr id="3" name="Picture 3" descr="A screenshot of text&#10;&#10;Description automatically generated"/>
+            <wp:cNvGraphicFramePr>
+              <a:graphicFrameLocks xmlns:a="http://schemas.openxmlformats.org/drawingml/2006/main" noChangeAspect="1"/>
+            </wp:cNvGraphicFramePr>
+            <a:graphic xmlns:a="http://schemas.openxmlformats.org/drawingml/2006/main">
+              <a:graphicData uri="http://schemas.openxmlformats.org/drawingml/2006/picture">
+                <pic:pic xmlns:pic="http://schemas.openxmlformats.org/drawingml/2006/picture">
+                  <pic:nvPicPr>
+                    <pic:cNvPr id="3" name="ProjectOverview.png"/>
+                    <pic:cNvPicPr/>
+                  </pic:nvPicPr>
+                  <pic:blipFill>
+                    <a:blip r:embed="rId9">
+                      <a:extLst>
+                        <a:ext uri="{28A0092B-C50C-407E-A947-70E740481C1C}">
+                          <a14:useLocalDpi xmlns:a14="http://schemas.microsoft.com/office/drawing/2010/main" val="0"/>
+                        </a:ext>
+                      </a:extLst>
+                    </a:blip>
+                    <a:stretch>
+                      <a:fillRect/>
+                    </a:stretch>
+                  </pic:blipFill>
+                  <pic:spPr>
+                    <a:xfrm>
+                      <a:off x="0" y="0"/>
+                      <a:ext cx="5210810" cy="8229600"/>
+                    </a:xfrm>
+                    <a:prstGeom prst="rect">
+                      <a:avLst/>
+                    </a:prstGeom>
+                  </pic:spPr>
+                </pic:pic>
+              </a:graphicData>
+            </a:graphic>
+          </wp:inline>
+        </w:drawing>
+      </w:r>
     </w:p>
     <w:p>
       <w:pPr>
